--- a/AssignmentDocument.docx
+++ b/AssignmentDocument.docx
@@ -15,7 +15,6 @@
           <w:lang w:eastAsia="nl-BE"/>
         </w:rPr>
       </w:pPr>
-      <w:bookmarkStart w:id="0" w:name="_GoBack"/>
       <w:r>
         <w:rPr>
           <w:rFonts w:ascii="Helvetica" w:eastAsia="Times New Roman" w:hAnsi="Helvetica" w:cs="Helvetica"/>
@@ -1472,7 +1471,37 @@
           <w:lang w:eastAsia="nl-BE"/>
         </w:rPr>
         <w:lastRenderedPageBreak/>
-        <w:t>Verder bevat jou document ook een flowboard. Dit is een  combinatie van een storyboard en een flowchart die aangeeft hoe de verschillende gameplay modes tussen elkaar overgaan.   Een gameplay mode is een situatie in je spel waarbij een bepaalde “interface” en gameplay hoort. Zo zou je bijvoorbeeld een locomotion gameplay mode hebben waarbij je met je joystick in de 4 richtingen kunt bewegen en op de a kunt drukken om in interactie te treden met iets. Bij een druk op A kun je bijvoorbeeld op een touw klimmen en kom je dus in een “klimmen “gameplay mode waarbij je de joystick kunt gebruiken om op en neer te bewegen op het touw, A kunt gebruiken om je op te trekken of B om het touw te lossen.</w:t>
+        <w:t xml:space="preserve">Verder bevat jou document ook een flowboard. Dit is een  combinatie van een storyboard en een flowchart die aangeeft hoe de verschillende gameplay modes </w:t>
+      </w:r>
+      <w:r>
+        <w:rPr>
+          <w:rFonts w:ascii="Helvetica" w:eastAsia="Times New Roman" w:hAnsi="Helvetica" w:cs="Helvetica"/>
+          <w:color w:val="2D3B45"/>
+          <w:sz w:val="24"/>
+          <w:szCs w:val="24"/>
+          <w:lang w:eastAsia="nl-BE"/>
+        </w:rPr>
+        <w:t>w</w:t>
+      </w:r>
+      <w:r>
+        <w:rPr>
+          <w:rFonts w:ascii="Helvetica" w:eastAsia="Times New Roman" w:hAnsi="Helvetica" w:cs="Helvetica"/>
+          <w:color w:val="2D3B45"/>
+          <w:sz w:val="24"/>
+          <w:szCs w:val="24"/>
+          <w:lang w:eastAsia="nl-BE"/>
+        </w:rPr>
+        <w:tab/>
+      </w:r>
+      <w:r>
+        <w:rPr>
+          <w:rFonts w:ascii="Helvetica" w:eastAsia="Times New Roman" w:hAnsi="Helvetica" w:cs="Helvetica"/>
+          <w:color w:val="2D3B45"/>
+          <w:sz w:val="24"/>
+          <w:szCs w:val="24"/>
+          <w:lang w:eastAsia="nl-BE"/>
+        </w:rPr>
+        <w:t>tussen elkaar overgaan.   Een gameplay mode is een situatie in je spel waarbij een bepaalde “interface” en gameplay hoort. Zo zou je bijvoorbeeld een locomotion gameplay mode hebben waarbij je met je joystick in de 4 richtingen kunt bewegen en op de a kunt drukken om in interactie te treden met iets. Bij een druk op A kun je bijvoorbeeld op een touw klimmen en kom je dus in een “klimmen “gameplay mode waarbij je de joystick kunt gebruiken om op en neer te bewegen op het touw, A kunt gebruiken om je op te trekken of B om het touw te lossen.</w:t>
       </w:r>
     </w:p>
     <w:p>
@@ -1720,10 +1749,21 @@
           <w:szCs w:val="24"/>
           <w:lang w:eastAsia="nl-BE"/>
         </w:rPr>
-        <w:t xml:space="preserve"> in detail bijhoudt waaraan je je tijd besteed. Alle tijd moet bijgehouden worden. Ook voor alle randtaken zoals opzoek werk die je doet om de opdracht tot een goed einde te brengen. Zorg dat je duidelijk aangeeft wat je gedaan hebt. Deze documentatie dient vooral om de werklast van de opdracht in te schatten, in te schatten hoe vlot en efficiënt jij kunt werken en hoeveel werk je aan deze opdracht hebt besteed. Finaal zou je gemiddeld gezien een 100tal (efficiënte) uren aan deze opdracht moeten besteden.</w:t>
-      </w:r>
-    </w:p>
-    <w:bookmarkEnd w:id="0"/>
+        <w:t xml:space="preserve"> in detail bijhoudt waaraan je je tijd besteed. Alle tijd moet bijgehouden worden. Ook voor alle randtaken zoals</w:t>
+      </w:r>
+      <w:bookmarkStart w:id="0" w:name="_GoBack"/>
+      <w:bookmarkEnd w:id="0"/>
+      <w:r>
+        <w:rPr>
+          <w:rFonts w:ascii="Helvetica" w:eastAsia="Times New Roman" w:hAnsi="Helvetica" w:cs="Helvetica"/>
+          <w:color w:val="2D3B45"/>
+          <w:sz w:val="24"/>
+          <w:szCs w:val="24"/>
+          <w:lang w:eastAsia="nl-BE"/>
+        </w:rPr>
+        <w:t xml:space="preserve"> opzoek werk die je doet om de opdracht tot een goed einde te brengen. Zorg dat je duidelijk aangeeft wat je gedaan hebt. Deze documentatie dient vooral om de werklast van de opdracht in te schatten, in te schatten hoe vlot en efficiënt jij kunt werken en hoeveel werk je aan deze opdracht hebt besteed. Finaal zou je gemiddeld gezien een 100tal (efficiënte) uren aan deze opdracht moeten besteden.</w:t>
+      </w:r>
+    </w:p>
     <w:p/>
     <w:sectPr>
       <w:pgSz w:w="11906" w:h="16838"/>
